--- a/09. Usuarios_e_Outros_Stakeholders.docx
+++ b/09. Usuarios_e_Outros_Stakeholders.docx
@@ -396,6 +396,317 @@
       <w:bookmarkStart w:id="1" w:name="_30j0zll" w:colFirst="0" w:colLast="0"/>
       <w:bookmarkEnd w:id="1"/>
     </w:p>
+    <w:tbl>
+      <w:tblPr>
+        <w:tblpPr w:leftFromText="141" w:rightFromText="141" w:vertAnchor="text" w:horzAnchor="margin" w:tblpX="-47" w:tblpY="257"/>
+        <w:tblW w:w="9067" w:type="dxa"/>
+        <w:tblBorders>
+          <w:top w:val="single" w:sz="4" w:space="0" w:color="auto"/>
+          <w:left w:val="single" w:sz="4" w:space="0" w:color="auto"/>
+          <w:bottom w:val="single" w:sz="4" w:space="0" w:color="auto"/>
+          <w:right w:val="single" w:sz="4" w:space="0" w:color="auto"/>
+          <w:insideH w:val="single" w:sz="4" w:space="0" w:color="auto"/>
+          <w:insideV w:val="single" w:sz="4" w:space="0" w:color="auto"/>
+        </w:tblBorders>
+        <w:tblCellMar>
+          <w:left w:w="10" w:type="dxa"/>
+          <w:right w:w="10" w:type="dxa"/>
+        </w:tblCellMar>
+        <w:tblLook w:val="0000" w:firstRow="0" w:lastRow="0" w:firstColumn="0" w:lastColumn="0" w:noHBand="0" w:noVBand="0"/>
+      </w:tblPr>
+      <w:tblGrid>
+        <w:gridCol w:w="2222"/>
+        <w:gridCol w:w="1656"/>
+        <w:gridCol w:w="5189"/>
+      </w:tblGrid>
+      <w:tr>
+        <w:trPr>
+          <w:trHeight w:val="269"/>
+        </w:trPr>
+        <w:tc>
+          <w:tcPr>
+            <w:tcW w:w="2222" w:type="dxa"/>
+            <w:shd w:val="clear" w:color="auto" w:fill="BFBFBF" w:themeFill="background1" w:themeFillShade="BF"/>
+            <w:tcMar>
+              <w:left w:w="100" w:type="dxa"/>
+              <w:right w:w="100" w:type="dxa"/>
+            </w:tcMar>
+          </w:tcPr>
+          <w:p>
+            <w:pPr>
+              <w:spacing w:line="240" w:lineRule="auto"/>
+            </w:pPr>
+            <w:r>
+              <w:rPr>
+                <w:sz w:val="20"/>
+              </w:rPr>
+              <w:t>Versão</w:t>
+            </w:r>
+          </w:p>
+        </w:tc>
+        <w:tc>
+          <w:tcPr>
+            <w:tcW w:w="1656" w:type="dxa"/>
+            <w:shd w:val="clear" w:color="auto" w:fill="BFBFBF" w:themeFill="background1" w:themeFillShade="BF"/>
+            <w:tcMar>
+              <w:left w:w="100" w:type="dxa"/>
+              <w:right w:w="100" w:type="dxa"/>
+            </w:tcMar>
+          </w:tcPr>
+          <w:p>
+            <w:pPr>
+              <w:spacing w:line="240" w:lineRule="auto"/>
+            </w:pPr>
+            <w:r>
+              <w:rPr>
+                <w:sz w:val="20"/>
+              </w:rPr>
+              <w:t>Data</w:t>
+            </w:r>
+          </w:p>
+        </w:tc>
+        <w:tc>
+          <w:tcPr>
+            <w:tcW w:w="5189" w:type="dxa"/>
+            <w:shd w:val="clear" w:color="auto" w:fill="BFBFBF" w:themeFill="background1" w:themeFillShade="BF"/>
+            <w:tcMar>
+              <w:left w:w="100" w:type="dxa"/>
+              <w:right w:w="100" w:type="dxa"/>
+            </w:tcMar>
+          </w:tcPr>
+          <w:p>
+            <w:pPr>
+              <w:spacing w:line="240" w:lineRule="auto"/>
+            </w:pPr>
+            <w:r>
+              <w:rPr>
+                <w:sz w:val="20"/>
+              </w:rPr>
+              <w:t>Descrição</w:t>
+            </w:r>
+          </w:p>
+        </w:tc>
+      </w:tr>
+      <w:tr>
+        <w:trPr>
+          <w:trHeight w:val="807"/>
+        </w:trPr>
+        <w:tc>
+          <w:tcPr>
+            <w:tcW w:w="2222" w:type="dxa"/>
+            <w:shd w:val="clear" w:color="000000" w:fill="FFFFFF"/>
+            <w:tcMar>
+              <w:left w:w="100" w:type="dxa"/>
+              <w:right w:w="100" w:type="dxa"/>
+            </w:tcMar>
+          </w:tcPr>
+          <w:p>
+            <w:pPr>
+              <w:spacing w:line="240" w:lineRule="auto"/>
+              <w:rPr>
+                <w:sz w:val="20"/>
+                <w:szCs w:val="20"/>
+              </w:rPr>
+            </w:pPr>
+          </w:p>
+          <w:p>
+            <w:pPr>
+              <w:spacing w:line="240" w:lineRule="auto"/>
+              <w:rPr>
+                <w:sz w:val="20"/>
+                <w:szCs w:val="20"/>
+              </w:rPr>
+            </w:pPr>
+            <w:r>
+              <w:rPr>
+                <w:sz w:val="20"/>
+                <w:szCs w:val="20"/>
+              </w:rPr>
+              <w:t>V1.0</w:t>
+            </w:r>
+          </w:p>
+        </w:tc>
+        <w:tc>
+          <w:tcPr>
+            <w:tcW w:w="1656" w:type="dxa"/>
+            <w:shd w:val="clear" w:color="000000" w:fill="FFFFFF"/>
+            <w:tcMar>
+              <w:left w:w="100" w:type="dxa"/>
+              <w:right w:w="100" w:type="dxa"/>
+            </w:tcMar>
+          </w:tcPr>
+          <w:p>
+            <w:pPr>
+              <w:spacing w:line="240" w:lineRule="auto"/>
+              <w:rPr>
+                <w:sz w:val="20"/>
+                <w:szCs w:val="20"/>
+              </w:rPr>
+            </w:pPr>
+          </w:p>
+          <w:p>
+            <w:pPr>
+              <w:spacing w:line="240" w:lineRule="auto"/>
+              <w:rPr>
+                <w:sz w:val="20"/>
+                <w:szCs w:val="20"/>
+              </w:rPr>
+            </w:pPr>
+            <w:r>
+              <w:rPr>
+                <w:sz w:val="20"/>
+                <w:szCs w:val="20"/>
+              </w:rPr>
+              <w:t>02</w:t>
+            </w:r>
+            <w:r>
+              <w:rPr>
+                <w:sz w:val="20"/>
+                <w:szCs w:val="20"/>
+              </w:rPr>
+              <w:t>/0</w:t>
+            </w:r>
+            <w:r>
+              <w:rPr>
+                <w:sz w:val="20"/>
+                <w:szCs w:val="20"/>
+              </w:rPr>
+              <w:t>5</w:t>
+            </w:r>
+            <w:r>
+              <w:rPr>
+                <w:sz w:val="20"/>
+                <w:szCs w:val="20"/>
+              </w:rPr>
+              <w:t>/2020</w:t>
+            </w:r>
+          </w:p>
+        </w:tc>
+        <w:tc>
+          <w:tcPr>
+            <w:tcW w:w="5189" w:type="dxa"/>
+            <w:shd w:val="clear" w:color="000000" w:fill="FFFFFF"/>
+            <w:tcMar>
+              <w:left w:w="100" w:type="dxa"/>
+              <w:right w:w="100" w:type="dxa"/>
+            </w:tcMar>
+          </w:tcPr>
+          <w:p>
+            <w:pPr>
+              <w:spacing w:line="240" w:lineRule="auto"/>
+              <w:rPr>
+                <w:sz w:val="20"/>
+                <w:szCs w:val="20"/>
+              </w:rPr>
+            </w:pPr>
+            <w:r>
+              <w:rPr>
+                <w:sz w:val="20"/>
+                <w:szCs w:val="20"/>
+              </w:rPr>
+              <w:t xml:space="preserve">  </w:t>
+            </w:r>
+          </w:p>
+          <w:p>
+            <w:pPr>
+              <w:pStyle w:val="Subttulo"/>
+              <w:rPr>
+                <w:color w:val="auto"/>
+                <w:sz w:val="20"/>
+                <w:szCs w:val="20"/>
+              </w:rPr>
+            </w:pPr>
+            <w:r>
+              <w:rPr>
+                <w:color w:val="auto"/>
+                <w:sz w:val="20"/>
+                <w:szCs w:val="20"/>
+              </w:rPr>
+              <w:t>Descrição da utilização do sistema por Usuários e Outros Stakeholders.</w:t>
+            </w:r>
+          </w:p>
+          <w:p>
+            <w:pPr>
+              <w:spacing w:line="240" w:lineRule="auto"/>
+              <w:rPr>
+                <w:sz w:val="20"/>
+                <w:szCs w:val="20"/>
+              </w:rPr>
+            </w:pPr>
+          </w:p>
+        </w:tc>
+      </w:tr>
+      <w:tr>
+        <w:trPr>
+          <w:trHeight w:val="593"/>
+        </w:trPr>
+        <w:tc>
+          <w:tcPr>
+            <w:tcW w:w="2222" w:type="dxa"/>
+            <w:shd w:val="clear" w:color="000000" w:fill="FFFFFF"/>
+            <w:tcMar>
+              <w:left w:w="100" w:type="dxa"/>
+              <w:right w:w="100" w:type="dxa"/>
+            </w:tcMar>
+          </w:tcPr>
+          <w:p>
+            <w:pPr>
+              <w:spacing w:line="240" w:lineRule="auto"/>
+              <w:rPr>
+                <w:sz w:val="20"/>
+                <w:szCs w:val="20"/>
+              </w:rPr>
+            </w:pPr>
+          </w:p>
+        </w:tc>
+        <w:tc>
+          <w:tcPr>
+            <w:tcW w:w="1656" w:type="dxa"/>
+            <w:shd w:val="clear" w:color="000000" w:fill="FFFFFF"/>
+            <w:tcMar>
+              <w:left w:w="100" w:type="dxa"/>
+              <w:right w:w="100" w:type="dxa"/>
+            </w:tcMar>
+          </w:tcPr>
+          <w:p>
+            <w:pPr>
+              <w:spacing w:line="240" w:lineRule="auto"/>
+              <w:rPr>
+                <w:sz w:val="20"/>
+                <w:szCs w:val="20"/>
+              </w:rPr>
+            </w:pPr>
+          </w:p>
+        </w:tc>
+        <w:tc>
+          <w:tcPr>
+            <w:tcW w:w="5189" w:type="dxa"/>
+            <w:shd w:val="clear" w:color="000000" w:fill="FFFFFF"/>
+            <w:tcMar>
+              <w:left w:w="100" w:type="dxa"/>
+              <w:right w:w="100" w:type="dxa"/>
+            </w:tcMar>
+          </w:tcPr>
+          <w:p>
+            <w:pPr>
+              <w:spacing w:line="240" w:lineRule="auto"/>
+              <w:rPr>
+                <w:sz w:val="20"/>
+                <w:szCs w:val="20"/>
+              </w:rPr>
+            </w:pPr>
+            <w:r>
+              <w:rPr>
+                <w:sz w:val="20"/>
+                <w:szCs w:val="20"/>
+              </w:rPr>
+              <w:t xml:space="preserve">              </w:t>
+            </w:r>
+          </w:p>
+        </w:tc>
+      </w:tr>
+    </w:tbl>
+    <w:p/>
     <w:p/>
     <w:tbl>
       <w:tblPr>
@@ -1159,6 +1470,7 @@
               <w:spacing w:line="240" w:lineRule="auto"/>
             </w:pPr>
             <w:r>
+              <w:lastRenderedPageBreak/>
               <w:t>Instaladores da solução</w:t>
             </w:r>
           </w:p>

--- a/09. Usuarios_e_Outros_Stakeholders.docx
+++ b/09. Usuarios_e_Outros_Stakeholders.docx
@@ -5,396 +5,13 @@
   <w:body>
     <w:p>
       <w:pPr>
-        <w:rPr>
-          <w:b/>
-          <w:bCs/>
-          <w:sz w:val="40"/>
-          <w:szCs w:val="40"/>
-        </w:rPr>
-      </w:pPr>
-      <w:bookmarkStart w:id="0" w:name="_gjdgxs" w:colFirst="0" w:colLast="0"/>
-      <w:bookmarkEnd w:id="0"/>
+        <w:pStyle w:val="Subttulo"/>
+      </w:pPr>
       <w:r>
-        <w:rPr>
-          <w:b/>
-          <w:bCs/>
-          <w:sz w:val="40"/>
-          <w:szCs w:val="40"/>
-        </w:rPr>
-        <w:t>OFICINA PROJETO EMPRESA 2020</w:t>
-      </w:r>
-    </w:p>
-    <w:p>
-      <w:pPr>
-        <w:pStyle w:val="Subttulo"/>
-        <w:rPr>
-          <w:sz w:val="28"/>
-          <w:szCs w:val="28"/>
-        </w:rPr>
-      </w:pPr>
-    </w:p>
-    <w:p/>
-    <w:p>
-      <w:pPr>
-        <w:pStyle w:val="Subttulo"/>
-        <w:rPr>
-          <w:sz w:val="28"/>
-          <w:szCs w:val="28"/>
-        </w:rPr>
-      </w:pPr>
-    </w:p>
-    <w:p>
-      <w:pPr>
-        <w:pStyle w:val="Subttulo"/>
-        <w:rPr>
-          <w:sz w:val="28"/>
-          <w:szCs w:val="28"/>
-        </w:rPr>
-      </w:pPr>
-    </w:p>
-    <w:p>
-      <w:pPr>
-        <w:pStyle w:val="Subttulo"/>
-        <w:rPr>
-          <w:sz w:val="28"/>
-          <w:szCs w:val="28"/>
-        </w:rPr>
-      </w:pPr>
-    </w:p>
-    <w:p>
-      <w:pPr>
-        <w:pStyle w:val="Subttulo"/>
-        <w:rPr>
-          <w:sz w:val="28"/>
-          <w:szCs w:val="28"/>
-        </w:rPr>
-      </w:pPr>
-    </w:p>
-    <w:p/>
-    <w:p>
-      <w:pPr>
-        <w:pStyle w:val="Subttulo"/>
-        <w:rPr>
-          <w:sz w:val="28"/>
-          <w:szCs w:val="28"/>
-        </w:rPr>
-      </w:pPr>
-    </w:p>
-    <w:p>
-      <w:pPr>
-        <w:pStyle w:val="Subttulo"/>
-        <w:rPr>
-          <w:sz w:val="28"/>
-          <w:szCs w:val="28"/>
-        </w:rPr>
-      </w:pPr>
-    </w:p>
-    <w:p>
-      <w:pPr>
-        <w:pStyle w:val="Subttulo"/>
-        <w:rPr>
-          <w:sz w:val="28"/>
-          <w:szCs w:val="28"/>
-        </w:rPr>
-      </w:pPr>
-      <w:r>
-        <w:rPr>
-          <w:sz w:val="28"/>
-          <w:szCs w:val="28"/>
-        </w:rPr>
-        <w:tab/>
-      </w:r>
-      <w:r>
-        <w:rPr>
-          <w:sz w:val="28"/>
-          <w:szCs w:val="28"/>
-        </w:rPr>
-        <w:tab/>
-      </w:r>
-      <w:r>
-        <w:rPr>
-          <w:sz w:val="28"/>
-          <w:szCs w:val="28"/>
-        </w:rPr>
-        <w:tab/>
-      </w:r>
-    </w:p>
-    <w:p>
-      <w:pPr>
-        <w:pStyle w:val="Subttulo"/>
-        <w:rPr>
-          <w:sz w:val="28"/>
-          <w:szCs w:val="28"/>
-        </w:rPr>
-      </w:pPr>
-      <w:r>
-        <w:rPr>
-          <w:sz w:val="28"/>
-          <w:szCs w:val="28"/>
-        </w:rPr>
-        <w:tab/>
-      </w:r>
-      <w:r>
-        <w:rPr>
-          <w:sz w:val="28"/>
-          <w:szCs w:val="28"/>
-        </w:rPr>
-        <w:tab/>
-      </w:r>
-      <w:r>
-        <w:rPr>
-          <w:sz w:val="28"/>
-          <w:szCs w:val="28"/>
-        </w:rPr>
-        <w:tab/>
-        <w:t xml:space="preserve">        </w:t>
-      </w:r>
-      <w:r>
-        <w:rPr>
-          <w:b/>
-          <w:bCs/>
-          <w:sz w:val="40"/>
-          <w:szCs w:val="40"/>
-        </w:rPr>
-        <w:t>ARTEFATO 09</w:t>
-      </w:r>
-      <w:r>
-        <w:rPr>
-          <w:sz w:val="28"/>
-          <w:szCs w:val="28"/>
-        </w:rPr>
-        <w:tab/>
-      </w:r>
-      <w:r>
-        <w:rPr>
-          <w:sz w:val="28"/>
-          <w:szCs w:val="28"/>
-        </w:rPr>
-        <w:tab/>
-      </w:r>
-    </w:p>
-    <w:p>
-      <w:pPr>
-        <w:pStyle w:val="Subttulo"/>
-        <w:ind w:left="2124"/>
-        <w:rPr>
-          <w:sz w:val="28"/>
-          <w:szCs w:val="28"/>
-        </w:rPr>
-      </w:pPr>
-      <w:r>
-        <w:rPr>
-          <w:sz w:val="28"/>
-          <w:szCs w:val="28"/>
-        </w:rPr>
-        <w:t xml:space="preserve">        </w:t>
-      </w:r>
-      <w:r>
-        <w:rPr>
-          <w:sz w:val="28"/>
-          <w:szCs w:val="28"/>
-        </w:rPr>
-        <w:t>Usuários e Outros Stakeholders</w:t>
-      </w:r>
-    </w:p>
-    <w:p>
-      <w:pPr>
-        <w:pStyle w:val="Subttulo"/>
-        <w:ind w:left="2124"/>
-        <w:rPr>
-          <w:sz w:val="28"/>
-          <w:szCs w:val="28"/>
-        </w:rPr>
-      </w:pPr>
-    </w:p>
-    <w:p/>
-    <w:p/>
-    <w:p/>
-    <w:p/>
-    <w:p/>
-    <w:p>
-      <w:pPr>
-        <w:rPr>
-          <w:sz w:val="32"/>
-          <w:szCs w:val="32"/>
-        </w:rPr>
-      </w:pPr>
-    </w:p>
-    <w:p>
-      <w:pPr>
-        <w:rPr>
-          <w:sz w:val="32"/>
-          <w:szCs w:val="32"/>
-        </w:rPr>
-      </w:pPr>
-    </w:p>
-    <w:p>
-      <w:pPr>
-        <w:rPr>
-          <w:sz w:val="32"/>
-          <w:szCs w:val="32"/>
-        </w:rPr>
-      </w:pPr>
-    </w:p>
-    <w:p>
-      <w:pPr>
-        <w:rPr>
-          <w:sz w:val="32"/>
-          <w:szCs w:val="32"/>
-        </w:rPr>
-      </w:pPr>
-    </w:p>
-    <w:p>
-      <w:pPr>
-        <w:rPr>
-          <w:sz w:val="32"/>
-          <w:szCs w:val="32"/>
-        </w:rPr>
-      </w:pPr>
-    </w:p>
-    <w:p>
-      <w:pPr>
-        <w:rPr>
-          <w:sz w:val="32"/>
-          <w:szCs w:val="32"/>
-        </w:rPr>
-      </w:pPr>
-      <w:r>
-        <w:rPr>
-          <w:sz w:val="32"/>
-          <w:szCs w:val="32"/>
-        </w:rPr>
-        <w:tab/>
-      </w:r>
-      <w:r>
-        <w:rPr>
-          <w:sz w:val="32"/>
-          <w:szCs w:val="32"/>
-        </w:rPr>
-        <w:tab/>
-      </w:r>
-      <w:r>
-        <w:rPr>
-          <w:sz w:val="32"/>
-          <w:szCs w:val="32"/>
-        </w:rPr>
-        <w:tab/>
-      </w:r>
-      <w:r>
-        <w:rPr>
-          <w:sz w:val="32"/>
-          <w:szCs w:val="32"/>
-        </w:rPr>
-        <w:tab/>
-      </w:r>
-      <w:r>
-        <w:rPr>
-          <w:sz w:val="32"/>
-          <w:szCs w:val="32"/>
-        </w:rPr>
-        <w:tab/>
-      </w:r>
-      <w:r>
-        <w:rPr>
-          <w:sz w:val="32"/>
-          <w:szCs w:val="32"/>
-        </w:rPr>
-        <w:tab/>
-        <w:t xml:space="preserve">       </w:t>
-      </w:r>
-    </w:p>
-    <w:p>
-      <w:pPr>
-        <w:ind w:left="4248" w:firstLine="708"/>
-        <w:rPr>
-          <w:sz w:val="32"/>
-          <w:szCs w:val="32"/>
-        </w:rPr>
-      </w:pPr>
-      <w:r>
-        <w:rPr>
-          <w:sz w:val="32"/>
-          <w:szCs w:val="32"/>
-        </w:rPr>
-        <w:t xml:space="preserve"> </w:t>
-      </w:r>
-    </w:p>
-    <w:p>
-      <w:pPr>
-        <w:rPr>
-          <w:sz w:val="20"/>
-          <w:szCs w:val="20"/>
-        </w:rPr>
-      </w:pPr>
-      <w:r>
-        <w:rPr>
-          <w:sz w:val="32"/>
-          <w:szCs w:val="32"/>
-        </w:rPr>
-        <w:tab/>
-      </w:r>
-      <w:r>
-        <w:rPr>
-          <w:sz w:val="32"/>
-          <w:szCs w:val="32"/>
-        </w:rPr>
-        <w:tab/>
-      </w:r>
-      <w:r>
-        <w:rPr>
-          <w:sz w:val="32"/>
-          <w:szCs w:val="32"/>
-        </w:rPr>
-        <w:tab/>
-      </w:r>
-      <w:r>
-        <w:rPr>
-          <w:sz w:val="32"/>
-          <w:szCs w:val="32"/>
-        </w:rPr>
-        <w:tab/>
-      </w:r>
-      <w:r>
-        <w:rPr>
-          <w:sz w:val="32"/>
-          <w:szCs w:val="32"/>
-        </w:rPr>
-        <w:tab/>
-      </w:r>
-      <w:r>
-        <w:rPr>
-          <w:sz w:val="32"/>
-          <w:szCs w:val="32"/>
-        </w:rPr>
-        <w:tab/>
-        <w:t xml:space="preserve">        </w:t>
-      </w:r>
-      <w:r>
-        <w:rPr>
-          <w:sz w:val="20"/>
-          <w:szCs w:val="20"/>
-        </w:rPr>
-        <w:t>São Paulo, 26 de agosto de 2020.</w:t>
-      </w:r>
-    </w:p>
-    <w:p>
-      <w:pPr>
-        <w:rPr>
-          <w:sz w:val="20"/>
-          <w:szCs w:val="20"/>
-        </w:rPr>
-      </w:pPr>
-    </w:p>
-    <w:p>
-      <w:pPr>
-        <w:pStyle w:val="Subttulo"/>
-      </w:pPr>
-      <w:r>
-        <w:lastRenderedPageBreak/>
         <w:t>&lt; HAIR2U&gt;</w:t>
       </w:r>
-      <w:bookmarkStart w:id="1" w:name="_30j0zll" w:colFirst="0" w:colLast="0"/>
-      <w:bookmarkEnd w:id="1"/>
+      <w:bookmarkStart w:id="0" w:name="_30j0zll" w:colFirst="0" w:colLast="0"/>
+      <w:bookmarkEnd w:id="0"/>
     </w:p>
     <w:tbl>
       <w:tblPr>
@@ -557,28 +174,7 @@
                 <w:sz w:val="20"/>
                 <w:szCs w:val="20"/>
               </w:rPr>
-              <w:t>02</w:t>
-            </w:r>
-            <w:r>
-              <w:rPr>
-                <w:sz w:val="20"/>
-                <w:szCs w:val="20"/>
-              </w:rPr>
-              <w:t>/0</w:t>
-            </w:r>
-            <w:r>
-              <w:rPr>
-                <w:sz w:val="20"/>
-                <w:szCs w:val="20"/>
-              </w:rPr>
-              <w:t>5</w:t>
-            </w:r>
-            <w:r>
-              <w:rPr>
-                <w:sz w:val="20"/>
-                <w:szCs w:val="20"/>
-              </w:rPr>
-              <w:t>/2020</w:t>
+              <w:t>02/05/2020</w:t>
             </w:r>
           </w:p>
         </w:tc>
@@ -835,7 +431,19 @@
               <w:spacing w:line="240" w:lineRule="auto"/>
             </w:pPr>
             <w:r>
-              <w:t>Usarão o sistema para:</w:t>
+              <w:t>Usa</w:t>
+            </w:r>
+            <w:r>
+              <w:t>rá</w:t>
+            </w:r>
+            <w:r>
+              <w:t xml:space="preserve"> o </w:t>
+            </w:r>
+            <w:r>
+              <w:t>HAIR2U</w:t>
+            </w:r>
+            <w:r>
+              <w:t xml:space="preserve"> para:</w:t>
             </w:r>
           </w:p>
           <w:p>
@@ -868,7 +476,13 @@
               <w:spacing w:line="240" w:lineRule="auto"/>
             </w:pPr>
             <w:r>
-              <w:t>Cadastro de clientes, produtos e serviços</w:t>
+              <w:t>Cadastr</w:t>
+            </w:r>
+            <w:r>
+              <w:t>ar</w:t>
+            </w:r>
+            <w:r>
+              <w:t xml:space="preserve"> clientes, produtos e serviços</w:t>
             </w:r>
           </w:p>
           <w:p>
@@ -888,7 +502,13 @@
               <w:spacing w:line="240" w:lineRule="auto"/>
             </w:pPr>
             <w:r>
-              <w:t>Cadastro de funcionários e colaboradores</w:t>
+              <w:t>Cadastr</w:t>
+            </w:r>
+            <w:r>
+              <w:t>ar</w:t>
+            </w:r>
+            <w:r>
+              <w:t xml:space="preserve"> funcionários e colaboradores</w:t>
             </w:r>
           </w:p>
           <w:p>
@@ -908,7 +528,10 @@
               <w:spacing w:line="240" w:lineRule="auto"/>
             </w:pPr>
             <w:r>
-              <w:t xml:space="preserve">Acesso a agenda </w:t>
+              <w:t>Gerenciar a</w:t>
+            </w:r>
+            <w:r>
+              <w:t xml:space="preserve"> agenda </w:t>
             </w:r>
           </w:p>
           <w:p>
@@ -928,7 +551,19 @@
               <w:spacing w:line="240" w:lineRule="auto"/>
             </w:pPr>
             <w:r>
-              <w:t>Controle das comissões e comandas</w:t>
+              <w:t>Gerenciar</w:t>
+            </w:r>
+            <w:r>
+              <w:t xml:space="preserve"> </w:t>
+            </w:r>
+            <w:r>
+              <w:t xml:space="preserve">comissões e </w:t>
+            </w:r>
+            <w:r>
+              <w:t xml:space="preserve">serviços incluídos nas </w:t>
+            </w:r>
+            <w:r>
+              <w:t>comandas</w:t>
             </w:r>
           </w:p>
           <w:p>
@@ -948,7 +583,13 @@
               <w:spacing w:line="240" w:lineRule="auto"/>
             </w:pPr>
             <w:r>
-              <w:t>Cadastro de fornecedores</w:t>
+              <w:t>Cadastr</w:t>
+            </w:r>
+            <w:r>
+              <w:t>ar</w:t>
+            </w:r>
+            <w:r>
+              <w:t xml:space="preserve"> fornecedores</w:t>
             </w:r>
           </w:p>
           <w:p>
@@ -968,8 +609,28 @@
               <w:spacing w:line="240" w:lineRule="auto"/>
             </w:pPr>
             <w:r>
-              <w:t xml:space="preserve">Controle de relatórios financeiros e pagamento </w:t>
-            </w:r>
+              <w:t>Efetuar</w:t>
+            </w:r>
+            <w:r>
+              <w:t xml:space="preserve"> pagamentos aos</w:t>
+            </w:r>
+            <w:r>
+              <w:t xml:space="preserve"> funcionários</w:t>
+            </w:r>
+          </w:p>
+          <w:p>
+            <w:pPr>
+              <w:widowControl w:val="0"/>
+              <w:pBdr>
+                <w:top w:val="nil"/>
+                <w:left w:val="nil"/>
+                <w:bottom w:val="nil"/>
+                <w:right w:val="nil"/>
+                <w:between w:val="nil"/>
+              </w:pBdr>
+              <w:spacing w:line="240" w:lineRule="auto"/>
+              <w:ind w:left="720"/>
+            </w:pPr>
           </w:p>
         </w:tc>
       </w:tr>
@@ -991,7 +652,10 @@
               <w:spacing w:line="240" w:lineRule="auto"/>
             </w:pPr>
             <w:r>
-              <w:t>Recepção</w:t>
+              <w:t>Recep</w:t>
+            </w:r>
+            <w:r>
+              <w:t>cionista</w:t>
             </w:r>
           </w:p>
         </w:tc>
@@ -1019,8 +683,33 @@
               <w:spacing w:line="240" w:lineRule="auto"/>
             </w:pPr>
             <w:r>
-              <w:t>Usarão o sistema para:</w:t>
-            </w:r>
+              <w:t>Usar</w:t>
+            </w:r>
+            <w:r>
+              <w:t>á</w:t>
+            </w:r>
+            <w:r>
+              <w:t xml:space="preserve"> o </w:t>
+            </w:r>
+            <w:r>
+              <w:t xml:space="preserve">HAIR2U </w:t>
+            </w:r>
+            <w:r>
+              <w:t>para:</w:t>
+            </w:r>
+          </w:p>
+          <w:p>
+            <w:pPr>
+              <w:widowControl w:val="0"/>
+              <w:pBdr>
+                <w:top w:val="nil"/>
+                <w:left w:val="nil"/>
+                <w:bottom w:val="nil"/>
+                <w:right w:val="nil"/>
+                <w:between w:val="nil"/>
+              </w:pBdr>
+              <w:spacing w:line="240" w:lineRule="auto"/>
+            </w:pPr>
           </w:p>
           <w:p>
             <w:pPr>
@@ -1043,7 +732,13 @@
               <w:rPr>
                 <w:color w:val="000000"/>
               </w:rPr>
-              <w:t>Controle da agenda</w:t>
+              <w:t xml:space="preserve">Verificar </w:t>
+            </w:r>
+            <w:r>
+              <w:rPr>
+                <w:color w:val="000000"/>
+              </w:rPr>
+              <w:t>cliente e horário do serviço agendado</w:t>
             </w:r>
           </w:p>
           <w:p>
@@ -1061,7 +756,13 @@
               </w:pBdr>
             </w:pPr>
             <w:r>
-              <w:t>Cadastro de clientes</w:t>
+              <w:t>Cadastr</w:t>
+            </w:r>
+            <w:r>
+              <w:t>ar</w:t>
+            </w:r>
+            <w:r>
+              <w:t xml:space="preserve"> clientes</w:t>
             </w:r>
           </w:p>
           <w:p>
@@ -1079,7 +780,13 @@
               </w:pBdr>
             </w:pPr>
             <w:r>
-              <w:t>Abrir e fechar da comanda(entrada e saída)</w:t>
+              <w:t>Abrir e fechar comanda</w:t>
+            </w:r>
+            <w:r>
+              <w:t xml:space="preserve"> </w:t>
+            </w:r>
+            <w:r>
+              <w:t>(entrada e saída)</w:t>
             </w:r>
           </w:p>
           <w:p>
@@ -1143,7 +850,7 @@
               <w:spacing w:line="240" w:lineRule="auto"/>
             </w:pPr>
             <w:r>
-              <w:t>Profissionais(colaboradores)</w:t>
+              <w:t>Profissionais</w:t>
             </w:r>
           </w:p>
         </w:tc>
@@ -1171,7 +878,19 @@
               <w:spacing w:line="240" w:lineRule="auto"/>
             </w:pPr>
             <w:r>
-              <w:t>Usarão o sistema para:</w:t>
+              <w:t>Usar</w:t>
+            </w:r>
+            <w:r>
+              <w:t>ão</w:t>
+            </w:r>
+            <w:r>
+              <w:t xml:space="preserve"> o </w:t>
+            </w:r>
+            <w:r>
+              <w:t>HAIR2U</w:t>
+            </w:r>
+            <w:r>
+              <w:t xml:space="preserve"> para:</w:t>
             </w:r>
           </w:p>
           <w:p/>
@@ -1193,7 +912,10 @@
               </w:rPr>
             </w:pPr>
             <w:r>
-              <w:t>Visualização da agenda</w:t>
+              <w:t>Visualizar</w:t>
+            </w:r>
+            <w:r>
+              <w:t xml:space="preserve"> agenda</w:t>
             </w:r>
           </w:p>
           <w:p>
@@ -1212,6 +934,24 @@
             </w:pPr>
             <w:r>
               <w:t>Incluir serviços na comanda</w:t>
+            </w:r>
+          </w:p>
+          <w:p>
+            <w:pPr>
+              <w:numPr>
+                <w:ilvl w:val="0"/>
+                <w:numId w:val="1"/>
+              </w:numPr>
+              <w:pBdr>
+                <w:top w:val="nil"/>
+                <w:left w:val="nil"/>
+                <w:bottom w:val="nil"/>
+                <w:right w:val="nil"/>
+                <w:between w:val="nil"/>
+              </w:pBdr>
+            </w:pPr>
+            <w:r>
+              <w:t>Finalizar a efetivação dos serviços na comanda</w:t>
             </w:r>
           </w:p>
           <w:p>
@@ -1294,7 +1034,19 @@
               <w:spacing w:line="240" w:lineRule="auto"/>
             </w:pPr>
             <w:r>
-              <w:t>Usarão o sistema para:</w:t>
+              <w:t>Usar</w:t>
+            </w:r>
+            <w:r>
+              <w:t>ão</w:t>
+            </w:r>
+            <w:r>
+              <w:t xml:space="preserve"> o </w:t>
+            </w:r>
+            <w:r>
+              <w:t>HAIR2U</w:t>
+            </w:r>
+            <w:r>
+              <w:t xml:space="preserve"> para:</w:t>
             </w:r>
           </w:p>
           <w:p>
@@ -1330,7 +1082,19 @@
               </w:rPr>
             </w:pPr>
             <w:r>
-              <w:t>Acesso ao site para agendamento de horário</w:t>
+              <w:t>Agendar</w:t>
+            </w:r>
+            <w:r>
+              <w:t xml:space="preserve"> </w:t>
+            </w:r>
+            <w:r>
+              <w:t xml:space="preserve">serviço em </w:t>
+            </w:r>
+            <w:r>
+              <w:t>horário</w:t>
+            </w:r>
+            <w:r>
+              <w:t xml:space="preserve"> disponível</w:t>
             </w:r>
           </w:p>
           <w:p>
@@ -1350,7 +1114,7 @@
               <w:spacing w:line="240" w:lineRule="auto"/>
             </w:pPr>
             <w:r>
-              <w:t>Cadastro ao primeiro acesso</w:t>
+              <w:t>Cadastrar primeiro acesso</w:t>
             </w:r>
           </w:p>
           <w:p>
@@ -1423,6 +1187,7 @@
               <w:spacing w:line="240" w:lineRule="auto"/>
             </w:pPr>
             <w:r>
+              <w:lastRenderedPageBreak/>
               <w:t>Outros Stakeholders</w:t>
             </w:r>
           </w:p>
@@ -1470,17 +1235,7 @@
               <w:spacing w:line="240" w:lineRule="auto"/>
             </w:pPr>
             <w:r>
-              <w:lastRenderedPageBreak/>
-              <w:t>Instaladores da solução</w:t>
-            </w:r>
-          </w:p>
-          <w:p>
-            <w:pPr>
-              <w:widowControl w:val="0"/>
-              <w:spacing w:line="240" w:lineRule="auto"/>
-            </w:pPr>
-            <w:r>
-              <w:t>Equipe de suporte</w:t>
+              <w:t>Equipe de desenvolvimento</w:t>
             </w:r>
           </w:p>
         </w:tc>
@@ -1508,7 +1263,22 @@
               <w:spacing w:line="240" w:lineRule="auto"/>
             </w:pPr>
             <w:r>
-              <w:t>Usarão o sistema para:</w:t>
+              <w:t>Manutenção</w:t>
+            </w:r>
+            <w:r>
+              <w:t xml:space="preserve"> </w:t>
+            </w:r>
+            <w:r>
+              <w:t>d</w:t>
+            </w:r>
+            <w:r>
+              <w:t xml:space="preserve">o </w:t>
+            </w:r>
+            <w:r>
+              <w:t>HAIR2U</w:t>
+            </w:r>
+            <w:r>
+              <w:t>:</w:t>
             </w:r>
           </w:p>
           <w:p>

--- a/09. Usuarios_e_Outros_Stakeholders.docx
+++ b/09. Usuarios_e_Outros_Stakeholders.docx
@@ -5,304 +5,14 @@
   <w:body>
     <w:p>
       <w:pPr>
-        <w:pStyle w:val="Subttulo"/>
+        <w:rPr>
+          <w:u w:val="single"/>
+        </w:rPr>
       </w:pPr>
       <w:r>
-        <w:t>&lt; HAIR2U&gt;</w:t>
+        <w:t>Usuários e Stakeholders</w:t>
       </w:r>
-      <w:bookmarkStart w:id="0" w:name="_30j0zll" w:colFirst="0" w:colLast="0"/>
-      <w:bookmarkEnd w:id="0"/>
     </w:p>
-    <w:tbl>
-      <w:tblPr>
-        <w:tblpPr w:leftFromText="141" w:rightFromText="141" w:vertAnchor="text" w:horzAnchor="margin" w:tblpX="-47" w:tblpY="257"/>
-        <w:tblW w:w="9067" w:type="dxa"/>
-        <w:tblBorders>
-          <w:top w:val="single" w:sz="4" w:space="0" w:color="auto"/>
-          <w:left w:val="single" w:sz="4" w:space="0" w:color="auto"/>
-          <w:bottom w:val="single" w:sz="4" w:space="0" w:color="auto"/>
-          <w:right w:val="single" w:sz="4" w:space="0" w:color="auto"/>
-          <w:insideH w:val="single" w:sz="4" w:space="0" w:color="auto"/>
-          <w:insideV w:val="single" w:sz="4" w:space="0" w:color="auto"/>
-        </w:tblBorders>
-        <w:tblCellMar>
-          <w:left w:w="10" w:type="dxa"/>
-          <w:right w:w="10" w:type="dxa"/>
-        </w:tblCellMar>
-        <w:tblLook w:val="0000" w:firstRow="0" w:lastRow="0" w:firstColumn="0" w:lastColumn="0" w:noHBand="0" w:noVBand="0"/>
-      </w:tblPr>
-      <w:tblGrid>
-        <w:gridCol w:w="2222"/>
-        <w:gridCol w:w="1656"/>
-        <w:gridCol w:w="5189"/>
-      </w:tblGrid>
-      <w:tr>
-        <w:trPr>
-          <w:trHeight w:val="269"/>
-        </w:trPr>
-        <w:tc>
-          <w:tcPr>
-            <w:tcW w:w="2222" w:type="dxa"/>
-            <w:shd w:val="clear" w:color="auto" w:fill="BFBFBF" w:themeFill="background1" w:themeFillShade="BF"/>
-            <w:tcMar>
-              <w:left w:w="100" w:type="dxa"/>
-              <w:right w:w="100" w:type="dxa"/>
-            </w:tcMar>
-          </w:tcPr>
-          <w:p>
-            <w:pPr>
-              <w:spacing w:line="240" w:lineRule="auto"/>
-            </w:pPr>
-            <w:r>
-              <w:rPr>
-                <w:sz w:val="20"/>
-              </w:rPr>
-              <w:t>Versão</w:t>
-            </w:r>
-          </w:p>
-        </w:tc>
-        <w:tc>
-          <w:tcPr>
-            <w:tcW w:w="1656" w:type="dxa"/>
-            <w:shd w:val="clear" w:color="auto" w:fill="BFBFBF" w:themeFill="background1" w:themeFillShade="BF"/>
-            <w:tcMar>
-              <w:left w:w="100" w:type="dxa"/>
-              <w:right w:w="100" w:type="dxa"/>
-            </w:tcMar>
-          </w:tcPr>
-          <w:p>
-            <w:pPr>
-              <w:spacing w:line="240" w:lineRule="auto"/>
-            </w:pPr>
-            <w:r>
-              <w:rPr>
-                <w:sz w:val="20"/>
-              </w:rPr>
-              <w:t>Data</w:t>
-            </w:r>
-          </w:p>
-        </w:tc>
-        <w:tc>
-          <w:tcPr>
-            <w:tcW w:w="5189" w:type="dxa"/>
-            <w:shd w:val="clear" w:color="auto" w:fill="BFBFBF" w:themeFill="background1" w:themeFillShade="BF"/>
-            <w:tcMar>
-              <w:left w:w="100" w:type="dxa"/>
-              <w:right w:w="100" w:type="dxa"/>
-            </w:tcMar>
-          </w:tcPr>
-          <w:p>
-            <w:pPr>
-              <w:spacing w:line="240" w:lineRule="auto"/>
-            </w:pPr>
-            <w:r>
-              <w:rPr>
-                <w:sz w:val="20"/>
-              </w:rPr>
-              <w:t>Descrição</w:t>
-            </w:r>
-          </w:p>
-        </w:tc>
-      </w:tr>
-      <w:tr>
-        <w:trPr>
-          <w:trHeight w:val="807"/>
-        </w:trPr>
-        <w:tc>
-          <w:tcPr>
-            <w:tcW w:w="2222" w:type="dxa"/>
-            <w:shd w:val="clear" w:color="000000" w:fill="FFFFFF"/>
-            <w:tcMar>
-              <w:left w:w="100" w:type="dxa"/>
-              <w:right w:w="100" w:type="dxa"/>
-            </w:tcMar>
-          </w:tcPr>
-          <w:p>
-            <w:pPr>
-              <w:spacing w:line="240" w:lineRule="auto"/>
-              <w:rPr>
-                <w:sz w:val="20"/>
-                <w:szCs w:val="20"/>
-              </w:rPr>
-            </w:pPr>
-          </w:p>
-          <w:p>
-            <w:pPr>
-              <w:spacing w:line="240" w:lineRule="auto"/>
-              <w:rPr>
-                <w:sz w:val="20"/>
-                <w:szCs w:val="20"/>
-              </w:rPr>
-            </w:pPr>
-            <w:r>
-              <w:rPr>
-                <w:sz w:val="20"/>
-                <w:szCs w:val="20"/>
-              </w:rPr>
-              <w:t>V1.0</w:t>
-            </w:r>
-          </w:p>
-        </w:tc>
-        <w:tc>
-          <w:tcPr>
-            <w:tcW w:w="1656" w:type="dxa"/>
-            <w:shd w:val="clear" w:color="000000" w:fill="FFFFFF"/>
-            <w:tcMar>
-              <w:left w:w="100" w:type="dxa"/>
-              <w:right w:w="100" w:type="dxa"/>
-            </w:tcMar>
-          </w:tcPr>
-          <w:p>
-            <w:pPr>
-              <w:spacing w:line="240" w:lineRule="auto"/>
-              <w:rPr>
-                <w:sz w:val="20"/>
-                <w:szCs w:val="20"/>
-              </w:rPr>
-            </w:pPr>
-          </w:p>
-          <w:p>
-            <w:pPr>
-              <w:spacing w:line="240" w:lineRule="auto"/>
-              <w:rPr>
-                <w:sz w:val="20"/>
-                <w:szCs w:val="20"/>
-              </w:rPr>
-            </w:pPr>
-            <w:r>
-              <w:rPr>
-                <w:sz w:val="20"/>
-                <w:szCs w:val="20"/>
-              </w:rPr>
-              <w:t>02/05/2020</w:t>
-            </w:r>
-          </w:p>
-        </w:tc>
-        <w:tc>
-          <w:tcPr>
-            <w:tcW w:w="5189" w:type="dxa"/>
-            <w:shd w:val="clear" w:color="000000" w:fill="FFFFFF"/>
-            <w:tcMar>
-              <w:left w:w="100" w:type="dxa"/>
-              <w:right w:w="100" w:type="dxa"/>
-            </w:tcMar>
-          </w:tcPr>
-          <w:p>
-            <w:pPr>
-              <w:spacing w:line="240" w:lineRule="auto"/>
-              <w:rPr>
-                <w:sz w:val="20"/>
-                <w:szCs w:val="20"/>
-              </w:rPr>
-            </w:pPr>
-            <w:r>
-              <w:rPr>
-                <w:sz w:val="20"/>
-                <w:szCs w:val="20"/>
-              </w:rPr>
-              <w:t xml:space="preserve">  </w:t>
-            </w:r>
-          </w:p>
-          <w:p>
-            <w:pPr>
-              <w:pStyle w:val="Subttulo"/>
-              <w:rPr>
-                <w:color w:val="auto"/>
-                <w:sz w:val="20"/>
-                <w:szCs w:val="20"/>
-              </w:rPr>
-            </w:pPr>
-            <w:r>
-              <w:rPr>
-                <w:color w:val="auto"/>
-                <w:sz w:val="20"/>
-                <w:szCs w:val="20"/>
-              </w:rPr>
-              <w:t>Descrição da utilização do sistema por Usuários e Outros Stakeholders.</w:t>
-            </w:r>
-          </w:p>
-          <w:p>
-            <w:pPr>
-              <w:spacing w:line="240" w:lineRule="auto"/>
-              <w:rPr>
-                <w:sz w:val="20"/>
-                <w:szCs w:val="20"/>
-              </w:rPr>
-            </w:pPr>
-          </w:p>
-        </w:tc>
-      </w:tr>
-      <w:tr>
-        <w:trPr>
-          <w:trHeight w:val="593"/>
-        </w:trPr>
-        <w:tc>
-          <w:tcPr>
-            <w:tcW w:w="2222" w:type="dxa"/>
-            <w:shd w:val="clear" w:color="000000" w:fill="FFFFFF"/>
-            <w:tcMar>
-              <w:left w:w="100" w:type="dxa"/>
-              <w:right w:w="100" w:type="dxa"/>
-            </w:tcMar>
-          </w:tcPr>
-          <w:p>
-            <w:pPr>
-              <w:spacing w:line="240" w:lineRule="auto"/>
-              <w:rPr>
-                <w:sz w:val="20"/>
-                <w:szCs w:val="20"/>
-              </w:rPr>
-            </w:pPr>
-          </w:p>
-        </w:tc>
-        <w:tc>
-          <w:tcPr>
-            <w:tcW w:w="1656" w:type="dxa"/>
-            <w:shd w:val="clear" w:color="000000" w:fill="FFFFFF"/>
-            <w:tcMar>
-              <w:left w:w="100" w:type="dxa"/>
-              <w:right w:w="100" w:type="dxa"/>
-            </w:tcMar>
-          </w:tcPr>
-          <w:p>
-            <w:pPr>
-              <w:spacing w:line="240" w:lineRule="auto"/>
-              <w:rPr>
-                <w:sz w:val="20"/>
-                <w:szCs w:val="20"/>
-              </w:rPr>
-            </w:pPr>
-          </w:p>
-        </w:tc>
-        <w:tc>
-          <w:tcPr>
-            <w:tcW w:w="5189" w:type="dxa"/>
-            <w:shd w:val="clear" w:color="000000" w:fill="FFFFFF"/>
-            <w:tcMar>
-              <w:left w:w="100" w:type="dxa"/>
-              <w:right w:w="100" w:type="dxa"/>
-            </w:tcMar>
-          </w:tcPr>
-          <w:p>
-            <w:pPr>
-              <w:spacing w:line="240" w:lineRule="auto"/>
-              <w:rPr>
-                <w:sz w:val="20"/>
-                <w:szCs w:val="20"/>
-              </w:rPr>
-            </w:pPr>
-            <w:r>
-              <w:rPr>
-                <w:sz w:val="20"/>
-                <w:szCs w:val="20"/>
-              </w:rPr>
-              <w:t xml:space="preserve">              </w:t>
-            </w:r>
-          </w:p>
-        </w:tc>
-      </w:tr>
-    </w:tbl>
-    <w:p/>
     <w:p/>
     <w:tbl>
       <w:tblPr>
@@ -1187,7 +897,6 @@
               <w:spacing w:line="240" w:lineRule="auto"/>
             </w:pPr>
             <w:r>
-              <w:lastRenderedPageBreak/>
               <w:t>Outros Stakeholders</w:t>
             </w:r>
           </w:p>
@@ -1370,19 +1079,6 @@
                 <w:between w:val="nil"/>
               </w:pBdr>
               <w:spacing w:line="240" w:lineRule="auto"/>
-            </w:pPr>
-          </w:p>
-          <w:p>
-            <w:pPr>
-              <w:widowControl w:val="0"/>
-              <w:pBdr>
-                <w:top w:val="nil"/>
-                <w:left w:val="nil"/>
-                <w:bottom w:val="nil"/>
-                <w:right w:val="nil"/>
-                <w:between w:val="nil"/>
-              </w:pBdr>
-              <w:spacing w:line="240" w:lineRule="auto"/>
               <w:rPr>
                 <w:u w:val="single"/>
               </w:rPr>
@@ -1391,7 +1087,6 @@
         </w:tc>
       </w:tr>
     </w:tbl>
-    <w:p/>
     <w:p/>
     <w:sectPr>
       <w:footerReference w:type="default" r:id="rId8"/>
